--- a/Learning Journal-Simran.docx
+++ b/Learning Journal-Simran.docx
@@ -4964,13 +4964,7 @@
         <w:t xml:space="preserve">  February </w:t>
       </w:r>
       <w:r>
-        <w:t>11</w:t>
-      </w:r>
-      <w:r>
-        <w:t>– February 1</w:t>
-      </w:r>
-      <w:r>
-        <w:t>7</w:t>
+        <w:t>11– February 17</w:t>
       </w:r>
     </w:p>
     <w:p>
@@ -5031,19 +5025,7 @@
         <w:jc w:val="both"/>
       </w:pPr>
       <w:r>
-        <w:t xml:space="preserve">In project planning phase, elaborate planning for all project components </w:t>
-      </w:r>
-      <w:r>
-        <w:t>is</w:t>
-      </w:r>
-      <w:r>
-        <w:t xml:space="preserve"> made. You create baseline structure here which is used to execute, </w:t>
-      </w:r>
-      <w:r>
-        <w:t>monitor,</w:t>
-      </w:r>
-      <w:r>
-        <w:t xml:space="preserve"> and control the project.</w:t>
+        <w:t>In project planning phase, elaborate planning for all project components is made. You create baseline structure here which is used to execute, monitor, and control the project.</w:t>
       </w:r>
     </w:p>
     <w:p>
@@ -5069,43 +5051,7 @@
         <w:jc w:val="both"/>
       </w:pPr>
       <w:r>
-        <w:t xml:space="preserve">Project scheduling can be done in 2 ways. </w:t>
-      </w:r>
-      <w:r>
-        <w:t>Top-down</w:t>
-      </w:r>
-      <w:r>
-        <w:t xml:space="preserve"> planning and </w:t>
-      </w:r>
-      <w:r>
-        <w:t>bottom-up</w:t>
-      </w:r>
-      <w:r>
-        <w:t xml:space="preserve"> planning. But </w:t>
-      </w:r>
-      <w:r>
-        <w:t>first,</w:t>
-      </w:r>
-      <w:r>
-        <w:t xml:space="preserve"> you need to break the entire project work into manageable small tasks. In </w:t>
-      </w:r>
-      <w:r>
-        <w:t>top-down</w:t>
-      </w:r>
-      <w:r>
-        <w:t xml:space="preserve"> planning you first assign time duration for the entire project. Later you assign time duration for smaller tasks within the time periods of their respective container bigger tasks. In </w:t>
-      </w:r>
-      <w:r>
-        <w:t>bottom-up</w:t>
-      </w:r>
-      <w:r>
-        <w:t xml:space="preserve"> planning, time duration is assigned to small tasks first. Later, the time duration of all smaller tasks </w:t>
-      </w:r>
-      <w:r>
-        <w:t>is</w:t>
-      </w:r>
-      <w:r>
-        <w:t xml:space="preserve"> added up to come up with time duration of their container larger task.</w:t>
+        <w:t>Project scheduling can be done in 2 ways. Top-down planning and bottom-up planning. But first, you need to break the entire project work into manageable small tasks. In top-down planning you first assign time duration for the entire project. Later you assign time duration for smaller tasks within the time periods of their respective container bigger tasks. In bottom-up planning, time duration is assigned to small tasks first. Later, the time duration of all smaller tasks is added up to come up with time duration of their container larger task.</w:t>
       </w:r>
     </w:p>
     <w:p>
@@ -5128,6 +5074,9 @@
         <w:jc w:val="center"/>
       </w:pPr>
       <w:r>
+        <w:rPr>
+          <w:noProof/>
+        </w:rPr>
         <w:drawing>
           <wp:inline distT="0" distB="0" distL="0" distR="0" wp14:anchorId="7F615A3A" wp14:editId="1956CCA5">
             <wp:extent cx="3500755" cy="2094520"/>
@@ -5187,6 +5136,9 @@
         <w:jc w:val="center"/>
       </w:pPr>
       <w:r>
+        <w:rPr>
+          <w:noProof/>
+        </w:rPr>
         <w:lastRenderedPageBreak/>
         <w:drawing>
           <wp:inline distT="0" distB="0" distL="0" distR="0" wp14:anchorId="5D5AFEC1" wp14:editId="410F4306">
@@ -5257,6 +5209,9 @@
         <w:jc w:val="center"/>
       </w:pPr>
       <w:r>
+        <w:rPr>
+          <w:noProof/>
+        </w:rPr>
         <w:drawing>
           <wp:inline distT="0" distB="0" distL="0" distR="0" wp14:anchorId="366C059E" wp14:editId="0CCDBFD4">
             <wp:extent cx="3678233" cy="2659380"/>
@@ -5459,6 +5414,9 @@
         <w:jc w:val="center"/>
       </w:pPr>
       <w:r>
+        <w:rPr>
+          <w:noProof/>
+        </w:rPr>
         <w:drawing>
           <wp:inline distT="0" distB="0" distL="0" distR="0" wp14:anchorId="1A586EEA" wp14:editId="6C66BEF9">
             <wp:extent cx="3658870" cy="1826411"/>
@@ -5513,6 +5471,9 @@
         <w:jc w:val="center"/>
       </w:pPr>
       <w:r>
+        <w:rPr>
+          <w:noProof/>
+        </w:rPr>
         <w:drawing>
           <wp:inline distT="0" distB="0" distL="0" distR="0" wp14:anchorId="4A63E56A" wp14:editId="3EDABAC0">
             <wp:extent cx="3705471" cy="2808292"/>
@@ -6183,13 +6144,7 @@
         <w:rPr>
           <w:rFonts w:ascii="Calibri" w:hAnsi="Calibri" w:cs="Calibri"/>
         </w:rPr>
-        <w:t>th</w:t>
-      </w:r>
-      <w:r>
-        <w:rPr>
-          <w:rFonts w:ascii="Calibri" w:hAnsi="Calibri" w:cs="Calibri"/>
-        </w:rPr>
-        <w:t xml:space="preserve"> </w:t>
+        <w:t xml:space="preserve">th </w:t>
       </w:r>
       <w:r>
         <w:rPr>
@@ -6297,6 +6252,1185 @@
         </w:rPr>
         <w:t xml:space="preserve"> </w:t>
       </w:r>
+    </w:p>
+    <w:p>
+      <w:pPr>
+        <w:pStyle w:val="NormalWeb"/>
+        <w:jc w:val="both"/>
+        <w:rPr>
+          <w:rFonts w:ascii="Calibri" w:hAnsi="Calibri" w:cs="Calibri"/>
+          <w:sz w:val="22"/>
+          <w:szCs w:val="22"/>
+        </w:rPr>
+      </w:pPr>
+    </w:p>
+    <w:p>
+      <w:r>
+        <w:rPr>
+          <w:b/>
+          <w:bCs/>
+        </w:rPr>
+        <w:t xml:space="preserve">Week </w:t>
+      </w:r>
+      <w:r>
+        <w:rPr>
+          <w:b/>
+          <w:bCs/>
+        </w:rPr>
+        <w:t>5</w:t>
+      </w:r>
+      <w:r>
+        <w:rPr>
+          <w:b/>
+          <w:bCs/>
+        </w:rPr>
+        <w:t>:</w:t>
+      </w:r>
+      <w:r>
+        <w:t xml:space="preserve">  February 1</w:t>
+      </w:r>
+      <w:r>
+        <w:t>8</w:t>
+      </w:r>
+      <w:r>
+        <w:t xml:space="preserve">– </w:t>
+      </w:r>
+      <w:r>
+        <w:t>March 9</w:t>
+      </w:r>
+    </w:p>
+    <w:p>
+      <w:pPr>
+        <w:rPr>
+          <w:b/>
+          <w:bCs/>
+        </w:rPr>
+      </w:pPr>
+    </w:p>
+    <w:p>
+      <w:r>
+        <w:rPr>
+          <w:b/>
+          <w:bCs/>
+        </w:rPr>
+        <w:t>Date</w:t>
+      </w:r>
+      <w:r>
+        <w:t xml:space="preserve">: </w:t>
+      </w:r>
+      <w:r>
+        <w:t>March 9</w:t>
+      </w:r>
+      <w:r>
+        <w:t>, 2024</w:t>
+      </w:r>
+    </w:p>
+    <w:p/>
+    <w:p>
+      <w:pPr>
+        <w:rPr>
+          <w:b/>
+          <w:bCs/>
+          <w:u w:val="single"/>
+        </w:rPr>
+      </w:pPr>
+      <w:r>
+        <w:rPr>
+          <w:b/>
+          <w:bCs/>
+          <w:u w:val="single"/>
+        </w:rPr>
+        <w:t>Key Concepts Learned:</w:t>
+      </w:r>
+    </w:p>
+    <w:p>
+      <w:pPr>
+        <w:rPr>
+          <w:b/>
+          <w:bCs/>
+          <w:u w:val="single"/>
+        </w:rPr>
+      </w:pPr>
+    </w:p>
+    <w:p>
+      <w:pPr>
+        <w:jc w:val="both"/>
+      </w:pPr>
+      <w:r>
+        <w:t>Project plan is the baseline against which progress of any project is measured.</w:t>
+      </w:r>
+    </w:p>
+    <w:p>
+      <w:pPr>
+        <w:jc w:val="both"/>
+      </w:pPr>
+    </w:p>
+    <w:p>
+      <w:pPr>
+        <w:jc w:val="both"/>
+      </w:pPr>
+      <w:r>
+        <w:t>There are milestones set in the project plan which help in determining if the target dates for completion of any project milestone is achieved as the project execution progresses.</w:t>
+      </w:r>
+    </w:p>
+    <w:p>
+      <w:pPr>
+        <w:jc w:val="both"/>
+      </w:pPr>
+    </w:p>
+    <w:p>
+      <w:pPr>
+        <w:jc w:val="both"/>
+      </w:pPr>
+      <w:r>
+        <w:t>Work progress of any project task can be measured by comparing the baseline start and end dates with the actual start and end dates achieved as the work on the task gets completed.</w:t>
+      </w:r>
+    </w:p>
+    <w:p>
+      <w:pPr>
+        <w:jc w:val="both"/>
+      </w:pPr>
+    </w:p>
+    <w:p>
+      <w:pPr>
+        <w:jc w:val="both"/>
+      </w:pPr>
+      <w:r>
+        <w:t>Monitoring is about collecting sufficient data to measure progress and making sure that the project team implements the plan correctly</w:t>
+      </w:r>
+      <w:r>
+        <w:t>.</w:t>
+      </w:r>
+    </w:p>
+    <w:p>
+      <w:pPr>
+        <w:jc w:val="both"/>
+      </w:pPr>
+    </w:p>
+    <w:p>
+      <w:pPr>
+        <w:jc w:val="both"/>
+      </w:pPr>
+      <w:r>
+        <w:lastRenderedPageBreak/>
+        <w:t xml:space="preserve">Control is the process of ensuring that the project delivers everything it is supposed to according to </w:t>
+      </w:r>
+      <w:r>
+        <w:t>schedule,</w:t>
+      </w:r>
+      <w:r>
+        <w:t xml:space="preserve"> cost and quality by taking corrective action when necessary</w:t>
+      </w:r>
+      <w:r>
+        <w:t>.</w:t>
+      </w:r>
+    </w:p>
+    <w:p>
+      <w:pPr>
+        <w:jc w:val="both"/>
+      </w:pPr>
+    </w:p>
+    <w:p>
+      <w:pPr>
+        <w:jc w:val="both"/>
+      </w:pPr>
+    </w:p>
+    <w:p>
+      <w:pPr>
+        <w:jc w:val="both"/>
+      </w:pPr>
+    </w:p>
+    <w:p>
+      <w:pPr>
+        <w:jc w:val="both"/>
+      </w:pPr>
+      <w:r>
+        <w:rPr>
+          <w:u w:val="single"/>
+        </w:rPr>
+        <w:t>Classification and Prioritization of Issues</w:t>
+      </w:r>
+      <w:r>
+        <w:t>: Issues in a project should be classified into categories, and top-priority issues should be addressed first. Time sensitivity of issues should be considered,</w:t>
+      </w:r>
+    </w:p>
+    <w:p>
+      <w:pPr>
+        <w:jc w:val="both"/>
+      </w:pPr>
+      <w:r>
+        <w:t>and a weighted list can help in prioritizing and tackling them effectively.</w:t>
+      </w:r>
+    </w:p>
+    <w:p>
+      <w:pPr>
+        <w:jc w:val="both"/>
+      </w:pPr>
+    </w:p>
+    <w:p>
+      <w:pPr>
+        <w:jc w:val="both"/>
+      </w:pPr>
+      <w:r>
+        <w:rPr>
+          <w:u w:val="single"/>
+        </w:rPr>
+        <w:t>Schedule Optimization Techniques</w:t>
+      </w:r>
+      <w:r>
+        <w:t xml:space="preserve">: Techniques such as collapsing the schedule, putting tasks in parallel, and splitting tasks can help optimize the project schedule. Concurrent engineering methods can be employed to design software products for parallel work, leading to </w:t>
+      </w:r>
+      <w:proofErr w:type="gramStart"/>
+      <w:r>
+        <w:t>schedule</w:t>
+      </w:r>
+      <w:proofErr w:type="gramEnd"/>
+    </w:p>
+    <w:p>
+      <w:pPr>
+        <w:jc w:val="both"/>
+      </w:pPr>
+      <w:r>
+        <w:t>compression.</w:t>
+      </w:r>
+    </w:p>
+    <w:p>
+      <w:pPr>
+        <w:jc w:val="both"/>
+      </w:pPr>
+    </w:p>
+    <w:p>
+      <w:pPr>
+        <w:rPr>
+          <w:b/>
+          <w:bCs/>
+          <w:u w:val="single"/>
+        </w:rPr>
+      </w:pPr>
+    </w:p>
+    <w:p>
+      <w:pPr>
+        <w:rPr>
+          <w:b/>
+          <w:bCs/>
+          <w:u w:val="single"/>
+        </w:rPr>
+      </w:pPr>
+    </w:p>
+    <w:p>
+      <w:pPr>
+        <w:rPr>
+          <w:b/>
+          <w:bCs/>
+          <w:u w:val="single"/>
+        </w:rPr>
+      </w:pPr>
+      <w:r>
+        <w:rPr>
+          <w:b/>
+          <w:bCs/>
+          <w:u w:val="single"/>
+        </w:rPr>
+        <w:t>Reflections on Case Study/course work:</w:t>
+      </w:r>
+    </w:p>
+    <w:p>
+      <w:pPr>
+        <w:pStyle w:val="NormalWeb"/>
+        <w:jc w:val="both"/>
+      </w:pPr>
+      <w:r>
+        <w:rPr>
+          <w:rFonts w:ascii="Calibri" w:hAnsi="Calibri" w:cs="Calibri"/>
+        </w:rPr>
+        <w:t xml:space="preserve">The case study focuses on a SaaS vendor's challenges and risks during the development of their flagship software product. It emphasizes the importance of accurate effort estimation, risk assessment, and proactive risk management in software projects. The vendor utilized incremental development and offshore teams to adapt to market changes efficiently and manage costs. Key risks included viability of offshore teams, communication gaps, development costs, schedule management, and software quality. Thorough risk assessments and mitigation plans were crucial for project success. Additionally, a U.S.-based mid-market software vendor successfully implemented a centralized configuration management system for distributed development teams, ensuring version control, security, and reliability throughout the software lifecycle. The case study underscores the holistic approach required to navigate uncertainties in software development and reinforces the significance of proactive planning and risk mitigation strategies for project success. </w:t>
+      </w:r>
+    </w:p>
+    <w:p>
+      <w:pPr>
+        <w:pStyle w:val="NormalWeb"/>
+      </w:pPr>
+      <w:r>
+        <w:rPr>
+          <w:rFonts w:ascii="Calibri" w:hAnsi="Calibri" w:cs="Calibri"/>
+          <w:b/>
+          <w:bCs/>
+        </w:rPr>
+        <w:t xml:space="preserve">Collaborative Learning: </w:t>
+      </w:r>
+    </w:p>
+    <w:p>
+      <w:pPr>
+        <w:pStyle w:val="NormalWeb"/>
+        <w:numPr>
+          <w:ilvl w:val="0"/>
+          <w:numId w:val="32"/>
+        </w:numPr>
+        <w:jc w:val="both"/>
+        <w:rPr>
+          <w:rFonts w:ascii="SymbolMT" w:hAnsi="SymbolMT"/>
+        </w:rPr>
+      </w:pPr>
+      <w:r>
+        <w:rPr>
+          <w:rFonts w:ascii="Calibri" w:hAnsi="Calibri" w:cs="Calibri"/>
+        </w:rPr>
+        <w:t xml:space="preserve">Collaborated with team members to compile reports on the feasibility study, project plan, budget, risk assessment, and mitigation strategies. </w:t>
+      </w:r>
+    </w:p>
+    <w:p>
+      <w:pPr>
+        <w:pStyle w:val="NormalWeb"/>
+        <w:numPr>
+          <w:ilvl w:val="0"/>
+          <w:numId w:val="32"/>
+        </w:numPr>
+        <w:jc w:val="both"/>
+        <w:rPr>
+          <w:rFonts w:ascii="SymbolMT" w:hAnsi="SymbolMT"/>
+        </w:rPr>
+      </w:pPr>
+      <w:r>
+        <w:rPr>
+          <w:rFonts w:ascii="Calibri" w:hAnsi="Calibri" w:cs="Calibri"/>
+        </w:rPr>
+        <w:t xml:space="preserve">My primary focus was on crafting the project plan report, specifically detailing the project plan for the </w:t>
+      </w:r>
+      <w:proofErr w:type="spellStart"/>
+      <w:r>
+        <w:rPr>
+          <w:rFonts w:ascii="Calibri" w:hAnsi="Calibri" w:cs="Calibri"/>
+        </w:rPr>
+        <w:t>CoLabFlow</w:t>
+      </w:r>
+      <w:proofErr w:type="spellEnd"/>
+      <w:r>
+        <w:rPr>
+          <w:rFonts w:ascii="Calibri" w:hAnsi="Calibri" w:cs="Calibri"/>
+        </w:rPr>
+        <w:t xml:space="preserve"> project while ensuring alignment with reports generated by other team members. </w:t>
+      </w:r>
+    </w:p>
+    <w:p>
+      <w:pPr>
+        <w:pStyle w:val="NormalWeb"/>
+        <w:numPr>
+          <w:ilvl w:val="0"/>
+          <w:numId w:val="32"/>
+        </w:numPr>
+        <w:jc w:val="both"/>
+        <w:rPr>
+          <w:rFonts w:ascii="SymbolMT" w:hAnsi="SymbolMT"/>
+        </w:rPr>
+      </w:pPr>
+      <w:r>
+        <w:rPr>
+          <w:rFonts w:ascii="Calibri" w:hAnsi="Calibri" w:cs="Calibri"/>
+        </w:rPr>
+        <w:t xml:space="preserve">Developed various project milestones, devised </w:t>
+      </w:r>
+      <w:proofErr w:type="gramStart"/>
+      <w:r>
+        <w:rPr>
+          <w:rFonts w:ascii="Calibri" w:hAnsi="Calibri" w:cs="Calibri"/>
+        </w:rPr>
+        <w:t>plans</w:t>
+      </w:r>
+      <w:proofErr w:type="gramEnd"/>
+      <w:r>
+        <w:rPr>
+          <w:rFonts w:ascii="Calibri" w:hAnsi="Calibri" w:cs="Calibri"/>
+        </w:rPr>
+        <w:t xml:space="preserve"> and schedules, created Gantt charts, identified deliverables, allocated human and technological resources, and identified critical dependencies. </w:t>
+      </w:r>
+    </w:p>
+    <w:p>
+      <w:pPr>
+        <w:pStyle w:val="NormalWeb"/>
+        <w:jc w:val="both"/>
+        <w:rPr>
+          <w:rFonts w:ascii="Calibri" w:hAnsi="Calibri" w:cs="Calibri"/>
+        </w:rPr>
+      </w:pPr>
+    </w:p>
+    <w:p>
+      <w:pPr>
+        <w:jc w:val="both"/>
+        <w:rPr>
+          <w:b/>
+          <w:bCs/>
+        </w:rPr>
+      </w:pPr>
+      <w:r>
+        <w:rPr>
+          <w:b/>
+          <w:bCs/>
+          <w:u w:val="single"/>
+        </w:rPr>
+        <w:lastRenderedPageBreak/>
+        <w:t>Peer Interactions</w:t>
+      </w:r>
+      <w:r>
+        <w:rPr>
+          <w:b/>
+          <w:bCs/>
+        </w:rPr>
+        <w:t>:</w:t>
+      </w:r>
+    </w:p>
+    <w:p>
+      <w:pPr>
+        <w:jc w:val="both"/>
+      </w:pPr>
+    </w:p>
+    <w:p>
+      <w:pPr>
+        <w:jc w:val="both"/>
+      </w:pPr>
+      <w:r>
+        <w:t xml:space="preserve">In our software project management class, we had a lively peer interaction session where we discussed </w:t>
+      </w:r>
+      <w:r>
+        <w:t xml:space="preserve">that </w:t>
+      </w:r>
+      <w:r>
+        <w:t>monitoring and controlling</w:t>
+      </w:r>
+      <w:r>
+        <w:t xml:space="preserve"> helps challenge assumptions underlying project plans. By engaging in constructive debate and questioning each other's assumptions, team members can uncover biases, explore alternative approaches, and refine project plans to improve their robustness and effectiveness.</w:t>
+      </w:r>
+    </w:p>
+    <w:p>
+      <w:pPr>
+        <w:jc w:val="both"/>
+      </w:pPr>
+    </w:p>
+    <w:p>
+      <w:pPr>
+        <w:jc w:val="both"/>
+        <w:rPr>
+          <w:b/>
+          <w:bCs/>
+        </w:rPr>
+      </w:pPr>
+      <w:r>
+        <w:rPr>
+          <w:b/>
+          <w:bCs/>
+          <w:u w:val="single"/>
+        </w:rPr>
+        <w:t>Applications in Real Projects</w:t>
+      </w:r>
+      <w:r>
+        <w:rPr>
+          <w:b/>
+          <w:bCs/>
+        </w:rPr>
+        <w:t>:</w:t>
+      </w:r>
+    </w:p>
+    <w:p>
+      <w:pPr>
+        <w:pStyle w:val="NormalWeb"/>
+        <w:jc w:val="both"/>
+        <w:rPr>
+          <w:rFonts w:ascii="Calibri" w:hAnsi="Calibri" w:cs="Calibri"/>
+        </w:rPr>
+      </w:pPr>
+      <w:r>
+        <w:rPr>
+          <w:rFonts w:ascii="Calibri" w:hAnsi="Calibri" w:cs="Calibri"/>
+        </w:rPr>
+        <w:t>1. Construction Project Management:</w:t>
+      </w:r>
+    </w:p>
+    <w:p>
+      <w:pPr>
+        <w:pStyle w:val="NormalWeb"/>
+        <w:jc w:val="both"/>
+        <w:rPr>
+          <w:rFonts w:ascii="Calibri" w:hAnsi="Calibri" w:cs="Calibri"/>
+        </w:rPr>
+      </w:pPr>
+      <w:r>
+        <w:rPr>
+          <w:rFonts w:ascii="Calibri" w:hAnsi="Calibri" w:cs="Calibri"/>
+        </w:rPr>
+        <w:t xml:space="preserve">   - Monitoring: A construction project manager monitors progress by regularly reviewing construction timelines, inspecting work completed, and tracking resource utilization. They collect data on tasks completed, materials used, and labor hours expended.</w:t>
+      </w:r>
+    </w:p>
+    <w:p>
+      <w:pPr>
+        <w:pStyle w:val="NormalWeb"/>
+        <w:jc w:val="both"/>
+        <w:rPr>
+          <w:rFonts w:ascii="Calibri" w:hAnsi="Calibri" w:cs="Calibri"/>
+        </w:rPr>
+      </w:pPr>
+      <w:r>
+        <w:rPr>
+          <w:rFonts w:ascii="Calibri" w:hAnsi="Calibri" w:cs="Calibri"/>
+        </w:rPr>
+        <w:t xml:space="preserve">   - Control: If the project falls behind schedule due to unforeseen delays or issues, the project manager takes corrective action. This might involve reallocating resources, renegotiating contracts, or adjusting the project plan to ensure timely completion without compromising quality.</w:t>
+      </w:r>
+    </w:p>
+    <w:p>
+      <w:pPr>
+        <w:pStyle w:val="NormalWeb"/>
+        <w:jc w:val="both"/>
+        <w:rPr>
+          <w:rFonts w:ascii="Calibri" w:hAnsi="Calibri" w:cs="Calibri"/>
+        </w:rPr>
+      </w:pPr>
+    </w:p>
+    <w:p>
+      <w:pPr>
+        <w:pStyle w:val="NormalWeb"/>
+        <w:jc w:val="both"/>
+        <w:rPr>
+          <w:rFonts w:ascii="Calibri" w:hAnsi="Calibri" w:cs="Calibri"/>
+        </w:rPr>
+      </w:pPr>
+      <w:r>
+        <w:rPr>
+          <w:rFonts w:ascii="Calibri" w:hAnsi="Calibri" w:cs="Calibri"/>
+        </w:rPr>
+        <w:t>2. Software Development:</w:t>
+      </w:r>
+    </w:p>
+    <w:p>
+      <w:pPr>
+        <w:pStyle w:val="NormalWeb"/>
+        <w:jc w:val="both"/>
+        <w:rPr>
+          <w:rFonts w:ascii="Calibri" w:hAnsi="Calibri" w:cs="Calibri"/>
+        </w:rPr>
+      </w:pPr>
+      <w:r>
+        <w:rPr>
+          <w:rFonts w:ascii="Calibri" w:hAnsi="Calibri" w:cs="Calibri"/>
+        </w:rPr>
+        <w:t xml:space="preserve">   - Monitoring: In software development, monitoring involves tracking progress on coding tasks, testing milestones, and adherence to project timelines. Project managers use tools like version control systems and project management software to monitor developers' work and identify potential bottlenecks.</w:t>
+      </w:r>
+    </w:p>
+    <w:p>
+      <w:pPr>
+        <w:pStyle w:val="NormalWeb"/>
+        <w:jc w:val="both"/>
+        <w:rPr>
+          <w:rFonts w:ascii="Calibri" w:hAnsi="Calibri" w:cs="Calibri"/>
+        </w:rPr>
+      </w:pPr>
+      <w:r>
+        <w:rPr>
+          <w:rFonts w:ascii="Calibri" w:hAnsi="Calibri" w:cs="Calibri"/>
+        </w:rPr>
+        <w:t xml:space="preserve">   - Control: If the software development project encounters bugs or fails to meet user requirements, the project manager implements control measures. This could involve adjusting the development schedule, allocating more resources to testing and debugging, or revising the project scope to better align with client expectations.</w:t>
+      </w:r>
+    </w:p>
+    <w:p>
+      <w:pPr>
+        <w:pStyle w:val="NormalWeb"/>
+        <w:jc w:val="both"/>
+        <w:rPr>
+          <w:rFonts w:ascii="Calibri" w:hAnsi="Calibri" w:cs="Calibri"/>
+        </w:rPr>
+      </w:pPr>
+    </w:p>
+    <w:p>
+      <w:pPr>
+        <w:pStyle w:val="NormalWeb"/>
+        <w:jc w:val="both"/>
+        <w:rPr>
+          <w:rFonts w:ascii="Calibri" w:hAnsi="Calibri" w:cs="Calibri"/>
+        </w:rPr>
+      </w:pPr>
+      <w:r>
+        <w:rPr>
+          <w:rFonts w:ascii="Calibri" w:hAnsi="Calibri" w:cs="Calibri"/>
+        </w:rPr>
+        <w:t>3. Marketing Campaign Execution:</w:t>
+      </w:r>
+    </w:p>
+    <w:p>
+      <w:pPr>
+        <w:pStyle w:val="NormalWeb"/>
+        <w:jc w:val="both"/>
+        <w:rPr>
+          <w:rFonts w:ascii="Calibri" w:hAnsi="Calibri" w:cs="Calibri"/>
+        </w:rPr>
+      </w:pPr>
+      <w:r>
+        <w:rPr>
+          <w:rFonts w:ascii="Calibri" w:hAnsi="Calibri" w:cs="Calibri"/>
+        </w:rPr>
+        <w:t xml:space="preserve">   - Monitoring: During a marketing campaign, monitoring entails tracking key performance indicators (KPIs) such as website traffic, social media engagement, and lead generation. Marketing managers analyze data from various channels to gauge the effectiveness of their strategies and tactics.</w:t>
+      </w:r>
+    </w:p>
+    <w:p>
+      <w:pPr>
+        <w:pStyle w:val="NormalWeb"/>
+        <w:jc w:val="both"/>
+        <w:rPr>
+          <w:rFonts w:ascii="Calibri" w:hAnsi="Calibri" w:cs="Calibri"/>
+        </w:rPr>
+      </w:pPr>
+      <w:r>
+        <w:rPr>
+          <w:rFonts w:ascii="Calibri" w:hAnsi="Calibri" w:cs="Calibri"/>
+        </w:rPr>
+        <w:lastRenderedPageBreak/>
+        <w:t xml:space="preserve">   - Control: If the campaign fails to meet its objectives or encounters unforeseen challenges, marketing managers take control measures. This might involve reallocating advertising budgets, tweaking messaging or targeting strategies, or launching supplementary campaigns to course-correct and achieve desired outcomes.</w:t>
+      </w:r>
+    </w:p>
+    <w:p>
+      <w:pPr>
+        <w:pStyle w:val="NormalWeb"/>
+        <w:jc w:val="both"/>
+        <w:rPr>
+          <w:rFonts w:ascii="Calibri" w:hAnsi="Calibri" w:cs="Calibri"/>
+        </w:rPr>
+      </w:pPr>
+    </w:p>
+    <w:p>
+      <w:pPr>
+        <w:pStyle w:val="NormalWeb"/>
+        <w:rPr>
+          <w:rFonts w:ascii="SymbolMT" w:hAnsi="SymbolMT"/>
+        </w:rPr>
+      </w:pPr>
+      <w:r>
+        <w:rPr>
+          <w:rFonts w:ascii="Calibri" w:hAnsi="Calibri" w:cs="Calibri"/>
+          <w:b/>
+          <w:bCs/>
+        </w:rPr>
+        <w:t xml:space="preserve">Adjustments to Goals: </w:t>
+      </w:r>
+    </w:p>
+    <w:p>
+      <w:pPr>
+        <w:pStyle w:val="NormalWeb"/>
+        <w:numPr>
+          <w:ilvl w:val="0"/>
+          <w:numId w:val="33"/>
+        </w:numPr>
+        <w:rPr>
+          <w:rFonts w:ascii="SymbolMT" w:hAnsi="SymbolMT"/>
+        </w:rPr>
+      </w:pPr>
+      <w:r>
+        <w:rPr>
+          <w:rFonts w:ascii="Calibri" w:hAnsi="Calibri" w:cs="Calibri"/>
+        </w:rPr>
+        <w:t xml:space="preserve">Revised chapters Introduction to software management, Project Initiation, Effort and cost estimation, Risk Management for midterm examination. </w:t>
+      </w:r>
+    </w:p>
+    <w:p>
+      <w:pPr>
+        <w:pStyle w:val="NormalWeb"/>
+        <w:numPr>
+          <w:ilvl w:val="0"/>
+          <w:numId w:val="33"/>
+        </w:numPr>
+        <w:rPr>
+          <w:rFonts w:ascii="SymbolMT" w:hAnsi="SymbolMT"/>
+        </w:rPr>
+      </w:pPr>
+      <w:r>
+        <w:rPr>
+          <w:rFonts w:ascii="Calibri" w:hAnsi="Calibri" w:cs="Calibri"/>
+        </w:rPr>
+        <w:t xml:space="preserve">Read Project Monitoring and Control. </w:t>
+      </w:r>
+    </w:p>
+    <w:p>
+      <w:pPr>
+        <w:rPr>
+          <w:b/>
+          <w:bCs/>
+          <w:u w:val="single"/>
+        </w:rPr>
+      </w:pPr>
+    </w:p>
+    <w:p>
+      <w:pPr>
+        <w:pStyle w:val="NormalWeb"/>
+        <w:jc w:val="both"/>
+        <w:rPr>
+          <w:rFonts w:ascii="Calibri" w:hAnsi="Calibri" w:cs="Calibri"/>
+          <w:b/>
+          <w:bCs/>
+          <w:u w:val="single"/>
+        </w:rPr>
+      </w:pPr>
+      <w:r>
+        <w:rPr>
+          <w:rFonts w:ascii="Calibri" w:hAnsi="Calibri" w:cs="Calibri"/>
+          <w:b/>
+          <w:bCs/>
+          <w:u w:val="single"/>
+        </w:rPr>
+        <w:t xml:space="preserve">Goals for the Next Week: </w:t>
+      </w:r>
+    </w:p>
+    <w:p>
+      <w:pPr>
+        <w:pStyle w:val="ListParagraph"/>
+        <w:numPr>
+          <w:ilvl w:val="0"/>
+          <w:numId w:val="31"/>
+        </w:numPr>
+      </w:pPr>
+      <w:r>
+        <w:t xml:space="preserve">Going </w:t>
+      </w:r>
+      <w:r>
+        <w:t xml:space="preserve">to work on </w:t>
+      </w:r>
+      <w:proofErr w:type="spellStart"/>
+      <w:r>
+        <w:t>Posterathon</w:t>
+      </w:r>
+      <w:proofErr w:type="spellEnd"/>
+      <w:r>
+        <w:t>.</w:t>
+      </w:r>
+    </w:p>
+    <w:p>
+      <w:pPr>
+        <w:pStyle w:val="ListParagraph"/>
+        <w:numPr>
+          <w:ilvl w:val="0"/>
+          <w:numId w:val="31"/>
+        </w:numPr>
+      </w:pPr>
+      <w:r>
+        <w:t xml:space="preserve">Complete </w:t>
+      </w:r>
+      <w:r>
+        <w:t>7</w:t>
+      </w:r>
+      <w:r>
+        <w:rPr>
+          <w:vertAlign w:val="superscript"/>
+        </w:rPr>
+        <w:t>th</w:t>
+      </w:r>
+      <w:r>
+        <w:t xml:space="preserve"> and 8</w:t>
+      </w:r>
+      <w:r>
+        <w:rPr>
+          <w:vertAlign w:val="superscript"/>
+        </w:rPr>
+        <w:t>th</w:t>
+      </w:r>
+      <w:r>
+        <w:t xml:space="preserve"> chapter.</w:t>
+      </w:r>
+    </w:p>
+    <w:p/>
+    <w:p>
+      <w:pPr>
+        <w:rPr>
+          <w:b/>
+          <w:bCs/>
+        </w:rPr>
+      </w:pPr>
+    </w:p>
+    <w:p>
+      <w:pPr>
+        <w:rPr>
+          <w:b/>
+          <w:bCs/>
+        </w:rPr>
+      </w:pPr>
+    </w:p>
+    <w:p>
+      <w:pPr>
+        <w:rPr>
+          <w:b/>
+          <w:bCs/>
+        </w:rPr>
+      </w:pPr>
+      <w:r>
+        <w:rPr>
+          <w:b/>
+          <w:bCs/>
+        </w:rPr>
+        <w:t>Final Reflections:</w:t>
+      </w:r>
+    </w:p>
+    <w:p>
+      <w:pPr>
+        <w:rPr>
+          <w:b/>
+          <w:bCs/>
+        </w:rPr>
+      </w:pPr>
+    </w:p>
+    <w:p>
+      <w:pPr>
+        <w:rPr>
+          <w:b/>
+          <w:bCs/>
+        </w:rPr>
+      </w:pPr>
+      <w:r>
+        <w:rPr>
+          <w:b/>
+          <w:bCs/>
+        </w:rPr>
+        <w:t>Overall Course Impact:</w:t>
+      </w:r>
+    </w:p>
+    <w:p/>
+    <w:p>
+      <w:pPr>
+        <w:jc w:val="both"/>
+      </w:pPr>
+      <w:r>
+        <w:t>The journey through this course has been nothing short of transformative, providing a comprehensive exploration of essential principles and practices in software project management. Each module, from Configuration Management (CM) to Project Closure and Documentation Management, has contributed to a holistic understanding of managing software projects effectively.</w:t>
+      </w:r>
+    </w:p>
+    <w:p>
+      <w:pPr>
+        <w:jc w:val="both"/>
+      </w:pPr>
+    </w:p>
+    <w:p>
+      <w:pPr>
+        <w:jc w:val="both"/>
+      </w:pPr>
+      <w:r>
+        <w:rPr>
+          <w:b/>
+          <w:bCs/>
+          <w:i/>
+          <w:iCs/>
+          <w:u w:val="single"/>
+        </w:rPr>
+        <w:t>Configuration Management (CM):</w:t>
+      </w:r>
+      <w:r>
+        <w:t xml:space="preserve"> The significance of Configuration Status Accounting in tracking system changes and pending implementations cannot be overstated. Understanding how to manage configurations ensures the integrity and reliability of software systems, minimizing the risk of errors and inconsistencies.</w:t>
+      </w:r>
+    </w:p>
+    <w:p>
+      <w:pPr>
+        <w:jc w:val="both"/>
+      </w:pPr>
+    </w:p>
+    <w:p>
+      <w:pPr>
+        <w:jc w:val="both"/>
+      </w:pPr>
+      <w:r>
+        <w:rPr>
+          <w:b/>
+          <w:bCs/>
+          <w:i/>
+          <w:iCs/>
+          <w:u w:val="single"/>
+        </w:rPr>
+        <w:t>Risk Management</w:t>
+      </w:r>
+      <w:r>
+        <w:rPr>
+          <w:i/>
+          <w:iCs/>
+          <w:u w:val="single"/>
+        </w:rPr>
+        <w:t>:</w:t>
+      </w:r>
+      <w:r>
+        <w:t xml:space="preserve"> This module shed light on the critical task of identifying and mitigating risks that can impede project progress. By recognizing potential threats such as resource unavailability and technology obsolescence, I've gained insight into proactively managing uncertainties to ensure project success.</w:t>
+      </w:r>
+    </w:p>
+    <w:p>
+      <w:pPr>
+        <w:jc w:val="both"/>
+      </w:pPr>
+    </w:p>
+    <w:p>
+      <w:pPr>
+        <w:jc w:val="both"/>
+      </w:pPr>
+      <w:r>
+        <w:rPr>
+          <w:b/>
+          <w:bCs/>
+          <w:i/>
+          <w:iCs/>
+          <w:u w:val="single"/>
+        </w:rPr>
+        <w:t>Effort &amp; Cost Estimation:</w:t>
+      </w:r>
+      <w:r>
+        <w:rPr>
+          <w:b/>
+          <w:bCs/>
+        </w:rPr>
+        <w:t xml:space="preserve"> </w:t>
+      </w:r>
+      <w:r>
+        <w:t xml:space="preserve">Techniques like function point analysis and COCOMO have been invaluable tools for accurately estimating project efforts and costs. These methodologies provide </w:t>
+      </w:r>
+      <w:r>
+        <w:lastRenderedPageBreak/>
+        <w:t>a systematic approach to project planning, enabling better resource allocation and budget management. Understanding the nuances of effort and cost estimation has empowered me to make informed decisions and allocate resources effectively, leading to more realistic project timelines and budgets.</w:t>
+      </w:r>
+    </w:p>
+    <w:p>
+      <w:pPr>
+        <w:jc w:val="both"/>
+      </w:pPr>
+    </w:p>
+    <w:p>
+      <w:pPr>
+        <w:jc w:val="both"/>
+      </w:pPr>
+      <w:r>
+        <w:rPr>
+          <w:b/>
+          <w:bCs/>
+          <w:i/>
+          <w:iCs/>
+          <w:u w:val="single"/>
+        </w:rPr>
+        <w:t>Project Planning:</w:t>
+      </w:r>
+      <w:r>
+        <w:t xml:space="preserve"> Effective project planning is the cornerstone of successful project execution. Learning about the components of software project planning, including setting goals, assigning tasks, and emphasizing collaboration, has underscored the importance of meticulous planning for achieving project milestones. Moreover, understanding the iterative nature of project planning and the need for flexibility in adapting to changing project requirements has prepared me to navigate the uncertainties inherent in software development projects.</w:t>
+      </w:r>
+    </w:p>
+    <w:p/>
+    <w:p>
+      <w:pPr>
+        <w:jc w:val="both"/>
+      </w:pPr>
+      <w:r>
+        <w:rPr>
+          <w:b/>
+          <w:bCs/>
+          <w:i/>
+          <w:iCs/>
+          <w:u w:val="single"/>
+        </w:rPr>
+        <w:t xml:space="preserve">Software Design Management:  </w:t>
+      </w:r>
+      <w:r>
+        <w:t>Understanding the intricacies of software design, including modular design principles and considerations such as safety and impact mitigation, has deepened my appreciation for the importance of robust design practices. Managing design subversions and module coupling is critical for ensuring system integrity and scalability. Moreover, this module has underscored the importance of considering design principles early in the development lifecycle, enabling the creation of scalable and maintainable software systems that can evolve with changing requirements.</w:t>
+      </w:r>
+    </w:p>
+    <w:p>
+      <w:pPr>
+        <w:jc w:val="both"/>
+      </w:pPr>
+    </w:p>
+    <w:p>
+      <w:pPr>
+        <w:jc w:val="both"/>
+      </w:pPr>
+      <w:r>
+        <w:rPr>
+          <w:b/>
+          <w:bCs/>
+          <w:i/>
+          <w:iCs/>
+          <w:u w:val="single"/>
+        </w:rPr>
+        <w:t>Project Monitoring and Control:</w:t>
+      </w:r>
+      <w:r>
+        <w:t xml:space="preserve">  Monitoring project progress and implementing corrective actions are crucial for keeping projects on track. Tools like status reports, Gantt charts, and Earned Value Management (EVM) provide valuable insights into project performance, enabling timely interventions to address deviations and ensure project success. Moreover, understanding the role of process models in managing unpredictability in software projects has equipped me with strategies for adapting to changing project dynamics and minimizing project risks.</w:t>
+      </w:r>
+    </w:p>
+    <w:p>
+      <w:pPr>
+        <w:jc w:val="both"/>
+      </w:pPr>
+    </w:p>
+    <w:p>
+      <w:pPr>
+        <w:jc w:val="both"/>
+      </w:pPr>
+      <w:r>
+        <w:rPr>
+          <w:b/>
+          <w:bCs/>
+          <w:i/>
+          <w:iCs/>
+          <w:u w:val="single"/>
+        </w:rPr>
+        <w:t>Software Lifecycle Management:</w:t>
+      </w:r>
+      <w:r>
+        <w:t xml:space="preserve"> From inception to deployment, understanding the software development process and the significance of quality gates is paramount. Embracing software engineering fundamentals and adopting Agile methodologies facilitate iterative development and continuous improvement, essential for delivering high-quality software products. Moreover, this module has highlighted the importance of aligning software development processes with project objectives and customer needs, enabling the delivery of value-driven software solutions that meet stakeholder expectations.</w:t>
+      </w:r>
+    </w:p>
+    <w:p>
+      <w:pPr>
+        <w:jc w:val="both"/>
+      </w:pPr>
+    </w:p>
+    <w:p>
+      <w:pPr>
+        <w:jc w:val="both"/>
+      </w:pPr>
+      <w:r>
+        <w:rPr>
+          <w:b/>
+          <w:bCs/>
+          <w:i/>
+          <w:iCs/>
+          <w:u w:val="single"/>
+        </w:rPr>
+        <w:t>Software Testing:</w:t>
+      </w:r>
+      <w:r>
+        <w:t xml:space="preserve"> The importance of software testing in verifying and validating software products cannot be overstated. Learning about test strategies, risk management in testing, and the IV&amp;V process has underscored the critical role of testing in ensuring software reliability and meeting specified requirements. Moreover, understanding the benefits of test automation and incorporating testing activities early in the development lifecycle has enabled me to streamline the testing process and deliver high-quality software products efficiently.</w:t>
+      </w:r>
+    </w:p>
+    <w:p>
+      <w:pPr>
+        <w:jc w:val="both"/>
+      </w:pPr>
+    </w:p>
+    <w:p>
+      <w:pPr>
+        <w:jc w:val="both"/>
+      </w:pPr>
+      <w:r>
+        <w:rPr>
+          <w:b/>
+          <w:bCs/>
+          <w:i/>
+          <w:iCs/>
+          <w:u w:val="single"/>
+        </w:rPr>
+        <w:t>Project Closure and Documentation Management:</w:t>
+      </w:r>
+      <w:r>
+        <w:t xml:space="preserve"> Effective project closure involves archiving project data for knowledge sharing and continuous improvement. Managing source code, </w:t>
+      </w:r>
+      <w:r>
+        <w:lastRenderedPageBreak/>
+        <w:t>documentation, and communication channels is essential for facilitating seamless project transitions and preserving institutional knowledge. Moreover, understanding the importance of documenting project outcomes and lessons learned has equipped me with insights into driving continuous improvement and fostering a culture of learning within project teams.</w:t>
+      </w:r>
+    </w:p>
+    <w:p>
+      <w:pPr>
+        <w:jc w:val="both"/>
+      </w:pPr>
+    </w:p>
+    <w:p>
+      <w:pPr>
+        <w:jc w:val="both"/>
+        <w:rPr>
+          <w:b/>
+          <w:bCs/>
+        </w:rPr>
+      </w:pPr>
+      <w:r>
+        <w:rPr>
+          <w:b/>
+          <w:bCs/>
+        </w:rPr>
+        <w:t>Application in Professional Life:</w:t>
+      </w:r>
+    </w:p>
+    <w:p>
+      <w:pPr>
+        <w:jc w:val="both"/>
+      </w:pPr>
+      <w:r>
+        <w:t>The knowledge garnered from this course will be instrumental in my professional endeavors. From mitigating risks through effective Risk Management to streamlining project execution with meticulous Project Planning, each module has provided practical insights applicable across various scenarios. Whether estimating efforts using function point analysis or conducting Impact Analysis using structured templates, I'm now better equipped to drive success in software projects.</w:t>
+      </w:r>
+    </w:p>
+    <w:p>
+      <w:pPr>
+        <w:jc w:val="both"/>
+      </w:pPr>
+    </w:p>
+    <w:p>
+      <w:pPr>
+        <w:jc w:val="both"/>
+        <w:rPr>
+          <w:b/>
+          <w:bCs/>
+        </w:rPr>
+      </w:pPr>
+      <w:r>
+        <w:rPr>
+          <w:b/>
+          <w:bCs/>
+        </w:rPr>
+        <w:t>Peer Collaboration Insights:</w:t>
+      </w:r>
+    </w:p>
+    <w:p>
+      <w:pPr>
+        <w:jc w:val="both"/>
+      </w:pPr>
+      <w:r>
+        <w:t>Peer collaboration has been invaluable throughout this course. Engaging with classmates offered diverse perspectives and enriched my understanding of complex concepts. Collaborative problem-solving not only fostered a supportive learning environment but also mirrored the dynamics of real-world project teams. Through shared experiences and collective wisdom, we've collectively elevated our comprehension and application of course material.</w:t>
+      </w:r>
+    </w:p>
+    <w:p>
+      <w:pPr>
+        <w:jc w:val="both"/>
+      </w:pPr>
+    </w:p>
+    <w:p>
+      <w:pPr>
+        <w:jc w:val="both"/>
+        <w:rPr>
+          <w:b/>
+          <w:bCs/>
+        </w:rPr>
+      </w:pPr>
+      <w:r>
+        <w:rPr>
+          <w:b/>
+          <w:bCs/>
+        </w:rPr>
+        <w:t>Personal Growth:</w:t>
+      </w:r>
+    </w:p>
+    <w:p>
+      <w:pPr>
+        <w:jc w:val="both"/>
+      </w:pPr>
+      <w:r>
+        <w:t>This course has been transformative for my personal growth as a learner and a professional. I've witnessed significant improvements in my analytical skills, strategic thinking, and ability to adapt to evolving project requirements. The emphasis on continuous improvement and adherence to best practices has instilled in me a commitment to excellence, shaping me into a more effective contributor to software development endeavors.</w:t>
+      </w:r>
+    </w:p>
+    <w:p>
+      <w:pPr>
+        <w:jc w:val="both"/>
+      </w:pPr>
+    </w:p>
+    <w:p>
+      <w:pPr>
+        <w:jc w:val="both"/>
+      </w:pPr>
+      <w:r>
+        <w:t>By embracing the principles of Software Design Management, Project Monitoring and Control, Software Lifecycle Management, Software Testing, and Project Closure and Documentation Management, I'm now equipped to navigate the intricacies of software projects with confidence and precision. This course has not only expanded my technical prowess but also cultivated a mindset of perpetual learning and innovation essential for success in the dynamic realm of software engineering.</w:t>
+      </w:r>
+    </w:p>
+    <w:p/>
+    <w:p>
+      <w:pPr>
+        <w:pStyle w:val="NormalWeb"/>
+        <w:jc w:val="both"/>
+        <w:rPr>
+          <w:rFonts w:ascii="Calibri" w:hAnsi="Calibri" w:cs="Calibri"/>
+          <w:sz w:val="22"/>
+          <w:szCs w:val="22"/>
+        </w:rPr>
+      </w:pPr>
     </w:p>
     <w:p>
       <w:pPr>
@@ -8068,6 +9202,155 @@
     </w:lvl>
   </w:abstractNum>
   <w:abstractNum w:abstractNumId="13" w15:restartNumberingAfterBreak="0">
+    <w:nsid w:val="347B04CE"/>
+    <w:multiLevelType w:val="multilevel"/>
+    <w:tmpl w:val="28768C5E"/>
+    <w:lvl w:ilvl="0">
+      <w:start w:val="1"/>
+      <w:numFmt w:val="bullet"/>
+      <w:lvlText w:val=""/>
+      <w:lvlJc w:val="left"/>
+      <w:pPr>
+        <w:tabs>
+          <w:tab w:val="num" w:pos="720"/>
+        </w:tabs>
+        <w:ind w:left="720" w:hanging="360"/>
+      </w:pPr>
+      <w:rPr>
+        <w:rFonts w:ascii="Symbol" w:hAnsi="Symbol" w:hint="default"/>
+        <w:sz w:val="20"/>
+      </w:rPr>
+    </w:lvl>
+    <w:lvl w:ilvl="1" w:tentative="1">
+      <w:start w:val="1"/>
+      <w:numFmt w:val="bullet"/>
+      <w:lvlText w:val=""/>
+      <w:lvlJc w:val="left"/>
+      <w:pPr>
+        <w:tabs>
+          <w:tab w:val="num" w:pos="1440"/>
+        </w:tabs>
+        <w:ind w:left="1440" w:hanging="360"/>
+      </w:pPr>
+      <w:rPr>
+        <w:rFonts w:ascii="Symbol" w:hAnsi="Symbol" w:hint="default"/>
+        <w:sz w:val="20"/>
+      </w:rPr>
+    </w:lvl>
+    <w:lvl w:ilvl="2" w:tentative="1">
+      <w:start w:val="1"/>
+      <w:numFmt w:val="bullet"/>
+      <w:lvlText w:val=""/>
+      <w:lvlJc w:val="left"/>
+      <w:pPr>
+        <w:tabs>
+          <w:tab w:val="num" w:pos="2160"/>
+        </w:tabs>
+        <w:ind w:left="2160" w:hanging="360"/>
+      </w:pPr>
+      <w:rPr>
+        <w:rFonts w:ascii="Symbol" w:hAnsi="Symbol" w:hint="default"/>
+        <w:sz w:val="20"/>
+      </w:rPr>
+    </w:lvl>
+    <w:lvl w:ilvl="3" w:tentative="1">
+      <w:start w:val="1"/>
+      <w:numFmt w:val="bullet"/>
+      <w:lvlText w:val=""/>
+      <w:lvlJc w:val="left"/>
+      <w:pPr>
+        <w:tabs>
+          <w:tab w:val="num" w:pos="2880"/>
+        </w:tabs>
+        <w:ind w:left="2880" w:hanging="360"/>
+      </w:pPr>
+      <w:rPr>
+        <w:rFonts w:ascii="Symbol" w:hAnsi="Symbol" w:hint="default"/>
+        <w:sz w:val="20"/>
+      </w:rPr>
+    </w:lvl>
+    <w:lvl w:ilvl="4" w:tentative="1">
+      <w:start w:val="1"/>
+      <w:numFmt w:val="bullet"/>
+      <w:lvlText w:val=""/>
+      <w:lvlJc w:val="left"/>
+      <w:pPr>
+        <w:tabs>
+          <w:tab w:val="num" w:pos="3600"/>
+        </w:tabs>
+        <w:ind w:left="3600" w:hanging="360"/>
+      </w:pPr>
+      <w:rPr>
+        <w:rFonts w:ascii="Symbol" w:hAnsi="Symbol" w:hint="default"/>
+        <w:sz w:val="20"/>
+      </w:rPr>
+    </w:lvl>
+    <w:lvl w:ilvl="5" w:tentative="1">
+      <w:start w:val="1"/>
+      <w:numFmt w:val="bullet"/>
+      <w:lvlText w:val=""/>
+      <w:lvlJc w:val="left"/>
+      <w:pPr>
+        <w:tabs>
+          <w:tab w:val="num" w:pos="4320"/>
+        </w:tabs>
+        <w:ind w:left="4320" w:hanging="360"/>
+      </w:pPr>
+      <w:rPr>
+        <w:rFonts w:ascii="Symbol" w:hAnsi="Symbol" w:hint="default"/>
+        <w:sz w:val="20"/>
+      </w:rPr>
+    </w:lvl>
+    <w:lvl w:ilvl="6" w:tentative="1">
+      <w:start w:val="1"/>
+      <w:numFmt w:val="bullet"/>
+      <w:lvlText w:val=""/>
+      <w:lvlJc w:val="left"/>
+      <w:pPr>
+        <w:tabs>
+          <w:tab w:val="num" w:pos="5040"/>
+        </w:tabs>
+        <w:ind w:left="5040" w:hanging="360"/>
+      </w:pPr>
+      <w:rPr>
+        <w:rFonts w:ascii="Symbol" w:hAnsi="Symbol" w:hint="default"/>
+        <w:sz w:val="20"/>
+      </w:rPr>
+    </w:lvl>
+    <w:lvl w:ilvl="7" w:tentative="1">
+      <w:start w:val="1"/>
+      <w:numFmt w:val="bullet"/>
+      <w:lvlText w:val=""/>
+      <w:lvlJc w:val="left"/>
+      <w:pPr>
+        <w:tabs>
+          <w:tab w:val="num" w:pos="5760"/>
+        </w:tabs>
+        <w:ind w:left="5760" w:hanging="360"/>
+      </w:pPr>
+      <w:rPr>
+        <w:rFonts w:ascii="Symbol" w:hAnsi="Symbol" w:hint="default"/>
+        <w:sz w:val="20"/>
+      </w:rPr>
+    </w:lvl>
+    <w:lvl w:ilvl="8" w:tentative="1">
+      <w:start w:val="1"/>
+      <w:numFmt w:val="bullet"/>
+      <w:lvlText w:val=""/>
+      <w:lvlJc w:val="left"/>
+      <w:pPr>
+        <w:tabs>
+          <w:tab w:val="num" w:pos="6480"/>
+        </w:tabs>
+        <w:ind w:left="6480" w:hanging="360"/>
+      </w:pPr>
+      <w:rPr>
+        <w:rFonts w:ascii="Symbol" w:hAnsi="Symbol" w:hint="default"/>
+        <w:sz w:val="20"/>
+      </w:rPr>
+    </w:lvl>
+  </w:abstractNum>
+  <w:abstractNum w:abstractNumId="14" w15:restartNumberingAfterBreak="0">
     <w:nsid w:val="364B1F8C"/>
     <w:multiLevelType w:val="hybridMultilevel"/>
     <w:tmpl w:val="03729D48"/>
@@ -8207,7 +9490,7 @@
       </w:rPr>
     </w:lvl>
   </w:abstractNum>
-  <w:abstractNum w:abstractNumId="14" w15:restartNumberingAfterBreak="0">
+  <w:abstractNum w:abstractNumId="15" w15:restartNumberingAfterBreak="0">
     <w:nsid w:val="368A0115"/>
     <w:multiLevelType w:val="hybridMultilevel"/>
     <w:tmpl w:val="3E0841C4"/>
@@ -8347,7 +9630,7 @@
       </w:rPr>
     </w:lvl>
   </w:abstractNum>
-  <w:abstractNum w:abstractNumId="15" w15:restartNumberingAfterBreak="0">
+  <w:abstractNum w:abstractNumId="16" w15:restartNumberingAfterBreak="0">
     <w:nsid w:val="3EE52A07"/>
     <w:multiLevelType w:val="hybridMultilevel"/>
     <w:tmpl w:val="03F083BC"/>
@@ -8487,7 +9770,156 @@
       </w:rPr>
     </w:lvl>
   </w:abstractNum>
-  <w:abstractNum w:abstractNumId="16" w15:restartNumberingAfterBreak="0">
+  <w:abstractNum w:abstractNumId="17" w15:restartNumberingAfterBreak="0">
+    <w:nsid w:val="3F3B01CC"/>
+    <w:multiLevelType w:val="multilevel"/>
+    <w:tmpl w:val="396C4764"/>
+    <w:lvl w:ilvl="0">
+      <w:start w:val="1"/>
+      <w:numFmt w:val="bullet"/>
+      <w:lvlText w:val=""/>
+      <w:lvlJc w:val="left"/>
+      <w:pPr>
+        <w:tabs>
+          <w:tab w:val="num" w:pos="720"/>
+        </w:tabs>
+        <w:ind w:left="720" w:hanging="360"/>
+      </w:pPr>
+      <w:rPr>
+        <w:rFonts w:ascii="Symbol" w:hAnsi="Symbol" w:hint="default"/>
+        <w:sz w:val="20"/>
+      </w:rPr>
+    </w:lvl>
+    <w:lvl w:ilvl="1" w:tentative="1">
+      <w:start w:val="1"/>
+      <w:numFmt w:val="bullet"/>
+      <w:lvlText w:val=""/>
+      <w:lvlJc w:val="left"/>
+      <w:pPr>
+        <w:tabs>
+          <w:tab w:val="num" w:pos="1440"/>
+        </w:tabs>
+        <w:ind w:left="1440" w:hanging="360"/>
+      </w:pPr>
+      <w:rPr>
+        <w:rFonts w:ascii="Symbol" w:hAnsi="Symbol" w:hint="default"/>
+        <w:sz w:val="20"/>
+      </w:rPr>
+    </w:lvl>
+    <w:lvl w:ilvl="2" w:tentative="1">
+      <w:start w:val="1"/>
+      <w:numFmt w:val="bullet"/>
+      <w:lvlText w:val=""/>
+      <w:lvlJc w:val="left"/>
+      <w:pPr>
+        <w:tabs>
+          <w:tab w:val="num" w:pos="2160"/>
+        </w:tabs>
+        <w:ind w:left="2160" w:hanging="360"/>
+      </w:pPr>
+      <w:rPr>
+        <w:rFonts w:ascii="Symbol" w:hAnsi="Symbol" w:hint="default"/>
+        <w:sz w:val="20"/>
+      </w:rPr>
+    </w:lvl>
+    <w:lvl w:ilvl="3" w:tentative="1">
+      <w:start w:val="1"/>
+      <w:numFmt w:val="bullet"/>
+      <w:lvlText w:val=""/>
+      <w:lvlJc w:val="left"/>
+      <w:pPr>
+        <w:tabs>
+          <w:tab w:val="num" w:pos="2880"/>
+        </w:tabs>
+        <w:ind w:left="2880" w:hanging="360"/>
+      </w:pPr>
+      <w:rPr>
+        <w:rFonts w:ascii="Symbol" w:hAnsi="Symbol" w:hint="default"/>
+        <w:sz w:val="20"/>
+      </w:rPr>
+    </w:lvl>
+    <w:lvl w:ilvl="4" w:tentative="1">
+      <w:start w:val="1"/>
+      <w:numFmt w:val="bullet"/>
+      <w:lvlText w:val=""/>
+      <w:lvlJc w:val="left"/>
+      <w:pPr>
+        <w:tabs>
+          <w:tab w:val="num" w:pos="3600"/>
+        </w:tabs>
+        <w:ind w:left="3600" w:hanging="360"/>
+      </w:pPr>
+      <w:rPr>
+        <w:rFonts w:ascii="Symbol" w:hAnsi="Symbol" w:hint="default"/>
+        <w:sz w:val="20"/>
+      </w:rPr>
+    </w:lvl>
+    <w:lvl w:ilvl="5" w:tentative="1">
+      <w:start w:val="1"/>
+      <w:numFmt w:val="bullet"/>
+      <w:lvlText w:val=""/>
+      <w:lvlJc w:val="left"/>
+      <w:pPr>
+        <w:tabs>
+          <w:tab w:val="num" w:pos="4320"/>
+        </w:tabs>
+        <w:ind w:left="4320" w:hanging="360"/>
+      </w:pPr>
+      <w:rPr>
+        <w:rFonts w:ascii="Symbol" w:hAnsi="Symbol" w:hint="default"/>
+        <w:sz w:val="20"/>
+      </w:rPr>
+    </w:lvl>
+    <w:lvl w:ilvl="6" w:tentative="1">
+      <w:start w:val="1"/>
+      <w:numFmt w:val="bullet"/>
+      <w:lvlText w:val=""/>
+      <w:lvlJc w:val="left"/>
+      <w:pPr>
+        <w:tabs>
+          <w:tab w:val="num" w:pos="5040"/>
+        </w:tabs>
+        <w:ind w:left="5040" w:hanging="360"/>
+      </w:pPr>
+      <w:rPr>
+        <w:rFonts w:ascii="Symbol" w:hAnsi="Symbol" w:hint="default"/>
+        <w:sz w:val="20"/>
+      </w:rPr>
+    </w:lvl>
+    <w:lvl w:ilvl="7" w:tentative="1">
+      <w:start w:val="1"/>
+      <w:numFmt w:val="bullet"/>
+      <w:lvlText w:val=""/>
+      <w:lvlJc w:val="left"/>
+      <w:pPr>
+        <w:tabs>
+          <w:tab w:val="num" w:pos="5760"/>
+        </w:tabs>
+        <w:ind w:left="5760" w:hanging="360"/>
+      </w:pPr>
+      <w:rPr>
+        <w:rFonts w:ascii="Symbol" w:hAnsi="Symbol" w:hint="default"/>
+        <w:sz w:val="20"/>
+      </w:rPr>
+    </w:lvl>
+    <w:lvl w:ilvl="8" w:tentative="1">
+      <w:start w:val="1"/>
+      <w:numFmt w:val="bullet"/>
+      <w:lvlText w:val=""/>
+      <w:lvlJc w:val="left"/>
+      <w:pPr>
+        <w:tabs>
+          <w:tab w:val="num" w:pos="6480"/>
+        </w:tabs>
+        <w:ind w:left="6480" w:hanging="360"/>
+      </w:pPr>
+      <w:rPr>
+        <w:rFonts w:ascii="Symbol" w:hAnsi="Symbol" w:hint="default"/>
+        <w:sz w:val="20"/>
+      </w:rPr>
+    </w:lvl>
+  </w:abstractNum>
+  <w:abstractNum w:abstractNumId="18" w15:restartNumberingAfterBreak="0">
     <w:nsid w:val="41BC18FF"/>
     <w:multiLevelType w:val="hybridMultilevel"/>
     <w:tmpl w:val="5CBE414A"/>
@@ -8600,7 +10032,7 @@
       </w:rPr>
     </w:lvl>
   </w:abstractNum>
-  <w:abstractNum w:abstractNumId="17" w15:restartNumberingAfterBreak="0">
+  <w:abstractNum w:abstractNumId="19" w15:restartNumberingAfterBreak="0">
     <w:nsid w:val="430D13AC"/>
     <w:multiLevelType w:val="hybridMultilevel"/>
     <w:tmpl w:val="E604A2C2"/>
@@ -8713,7 +10145,7 @@
       </w:pPr>
     </w:lvl>
   </w:abstractNum>
-  <w:abstractNum w:abstractNumId="18" w15:restartNumberingAfterBreak="0">
+  <w:abstractNum w:abstractNumId="20" w15:restartNumberingAfterBreak="0">
     <w:nsid w:val="43DE5FF0"/>
     <w:multiLevelType w:val="hybridMultilevel"/>
     <w:tmpl w:val="7B62C372"/>
@@ -8802,7 +10234,120 @@
       </w:pPr>
     </w:lvl>
   </w:abstractNum>
-  <w:abstractNum w:abstractNumId="19" w15:restartNumberingAfterBreak="0">
+  <w:abstractNum w:abstractNumId="21" w15:restartNumberingAfterBreak="0">
+    <w:nsid w:val="473E671B"/>
+    <w:multiLevelType w:val="hybridMultilevel"/>
+    <w:tmpl w:val="7488F6FA"/>
+    <w:lvl w:ilvl="0" w:tplc="04090001">
+      <w:start w:val="1"/>
+      <w:numFmt w:val="bullet"/>
+      <w:lvlText w:val=""/>
+      <w:lvlJc w:val="left"/>
+      <w:pPr>
+        <w:ind w:left="720" w:hanging="360"/>
+      </w:pPr>
+      <w:rPr>
+        <w:rFonts w:ascii="Symbol" w:hAnsi="Symbol" w:hint="default"/>
+      </w:rPr>
+    </w:lvl>
+    <w:lvl w:ilvl="1" w:tplc="04090003" w:tentative="1">
+      <w:start w:val="1"/>
+      <w:numFmt w:val="bullet"/>
+      <w:lvlText w:val="o"/>
+      <w:lvlJc w:val="left"/>
+      <w:pPr>
+        <w:ind w:left="1440" w:hanging="360"/>
+      </w:pPr>
+      <w:rPr>
+        <w:rFonts w:ascii="Courier New" w:hAnsi="Courier New" w:hint="default"/>
+      </w:rPr>
+    </w:lvl>
+    <w:lvl w:ilvl="2" w:tplc="04090005" w:tentative="1">
+      <w:start w:val="1"/>
+      <w:numFmt w:val="bullet"/>
+      <w:lvlText w:val=""/>
+      <w:lvlJc w:val="left"/>
+      <w:pPr>
+        <w:ind w:left="2160" w:hanging="360"/>
+      </w:pPr>
+      <w:rPr>
+        <w:rFonts w:ascii="Wingdings" w:hAnsi="Wingdings" w:hint="default"/>
+      </w:rPr>
+    </w:lvl>
+    <w:lvl w:ilvl="3" w:tplc="04090001" w:tentative="1">
+      <w:start w:val="1"/>
+      <w:numFmt w:val="bullet"/>
+      <w:lvlText w:val=""/>
+      <w:lvlJc w:val="left"/>
+      <w:pPr>
+        <w:ind w:left="2880" w:hanging="360"/>
+      </w:pPr>
+      <w:rPr>
+        <w:rFonts w:ascii="Symbol" w:hAnsi="Symbol" w:hint="default"/>
+      </w:rPr>
+    </w:lvl>
+    <w:lvl w:ilvl="4" w:tplc="04090003" w:tentative="1">
+      <w:start w:val="1"/>
+      <w:numFmt w:val="bullet"/>
+      <w:lvlText w:val="o"/>
+      <w:lvlJc w:val="left"/>
+      <w:pPr>
+        <w:ind w:left="3600" w:hanging="360"/>
+      </w:pPr>
+      <w:rPr>
+        <w:rFonts w:ascii="Courier New" w:hAnsi="Courier New" w:hint="default"/>
+      </w:rPr>
+    </w:lvl>
+    <w:lvl w:ilvl="5" w:tplc="04090005" w:tentative="1">
+      <w:start w:val="1"/>
+      <w:numFmt w:val="bullet"/>
+      <w:lvlText w:val=""/>
+      <w:lvlJc w:val="left"/>
+      <w:pPr>
+        <w:ind w:left="4320" w:hanging="360"/>
+      </w:pPr>
+      <w:rPr>
+        <w:rFonts w:ascii="Wingdings" w:hAnsi="Wingdings" w:hint="default"/>
+      </w:rPr>
+    </w:lvl>
+    <w:lvl w:ilvl="6" w:tplc="04090001" w:tentative="1">
+      <w:start w:val="1"/>
+      <w:numFmt w:val="bullet"/>
+      <w:lvlText w:val=""/>
+      <w:lvlJc w:val="left"/>
+      <w:pPr>
+        <w:ind w:left="5040" w:hanging="360"/>
+      </w:pPr>
+      <w:rPr>
+        <w:rFonts w:ascii="Symbol" w:hAnsi="Symbol" w:hint="default"/>
+      </w:rPr>
+    </w:lvl>
+    <w:lvl w:ilvl="7" w:tplc="04090003" w:tentative="1">
+      <w:start w:val="1"/>
+      <w:numFmt w:val="bullet"/>
+      <w:lvlText w:val="o"/>
+      <w:lvlJc w:val="left"/>
+      <w:pPr>
+        <w:ind w:left="5760" w:hanging="360"/>
+      </w:pPr>
+      <w:rPr>
+        <w:rFonts w:ascii="Courier New" w:hAnsi="Courier New" w:hint="default"/>
+      </w:rPr>
+    </w:lvl>
+    <w:lvl w:ilvl="8" w:tplc="04090005" w:tentative="1">
+      <w:start w:val="1"/>
+      <w:numFmt w:val="bullet"/>
+      <w:lvlText w:val=""/>
+      <w:lvlJc w:val="left"/>
+      <w:pPr>
+        <w:ind w:left="6480" w:hanging="360"/>
+      </w:pPr>
+      <w:rPr>
+        <w:rFonts w:ascii="Wingdings" w:hAnsi="Wingdings" w:hint="default"/>
+      </w:rPr>
+    </w:lvl>
+  </w:abstractNum>
+  <w:abstractNum w:abstractNumId="22" w15:restartNumberingAfterBreak="0">
     <w:nsid w:val="4DEF1528"/>
     <w:multiLevelType w:val="hybridMultilevel"/>
     <w:tmpl w:val="B2F63DA0"/>
@@ -8941,7 +10486,7 @@
       </w:rPr>
     </w:lvl>
   </w:abstractNum>
-  <w:abstractNum w:abstractNumId="20" w15:restartNumberingAfterBreak="0">
+  <w:abstractNum w:abstractNumId="23" w15:restartNumberingAfterBreak="0">
     <w:nsid w:val="4F776152"/>
     <w:multiLevelType w:val="hybridMultilevel"/>
     <w:tmpl w:val="B03453DE"/>
@@ -9081,7 +10626,7 @@
       </w:rPr>
     </w:lvl>
   </w:abstractNum>
-  <w:abstractNum w:abstractNumId="21" w15:restartNumberingAfterBreak="0">
+  <w:abstractNum w:abstractNumId="24" w15:restartNumberingAfterBreak="0">
     <w:nsid w:val="58061E6E"/>
     <w:multiLevelType w:val="hybridMultilevel"/>
     <w:tmpl w:val="22D6CB5E"/>
@@ -9221,7 +10766,7 @@
       </w:rPr>
     </w:lvl>
   </w:abstractNum>
-  <w:abstractNum w:abstractNumId="22" w15:restartNumberingAfterBreak="0">
+  <w:abstractNum w:abstractNumId="25" w15:restartNumberingAfterBreak="0">
     <w:nsid w:val="5D1F4513"/>
     <w:multiLevelType w:val="hybridMultilevel"/>
     <w:tmpl w:val="3480843A"/>
@@ -9361,7 +10906,7 @@
       </w:rPr>
     </w:lvl>
   </w:abstractNum>
-  <w:abstractNum w:abstractNumId="23" w15:restartNumberingAfterBreak="0">
+  <w:abstractNum w:abstractNumId="26" w15:restartNumberingAfterBreak="0">
     <w:nsid w:val="61A135A5"/>
     <w:multiLevelType w:val="hybridMultilevel"/>
     <w:tmpl w:val="83A27F12"/>
@@ -9501,7 +11046,7 @@
       </w:rPr>
     </w:lvl>
   </w:abstractNum>
-  <w:abstractNum w:abstractNumId="24" w15:restartNumberingAfterBreak="0">
+  <w:abstractNum w:abstractNumId="27" w15:restartNumberingAfterBreak="0">
     <w:nsid w:val="631D1D82"/>
     <w:multiLevelType w:val="hybridMultilevel"/>
     <w:tmpl w:val="9630242E"/>
@@ -9641,7 +11186,7 @@
       </w:rPr>
     </w:lvl>
   </w:abstractNum>
-  <w:abstractNum w:abstractNumId="25" w15:restartNumberingAfterBreak="0">
+  <w:abstractNum w:abstractNumId="28" w15:restartNumberingAfterBreak="0">
     <w:nsid w:val="6500752C"/>
     <w:multiLevelType w:val="hybridMultilevel"/>
     <w:tmpl w:val="D8B8C930"/>
@@ -9781,7 +11326,7 @@
       </w:rPr>
     </w:lvl>
   </w:abstractNum>
-  <w:abstractNum w:abstractNumId="26" w15:restartNumberingAfterBreak="0">
+  <w:abstractNum w:abstractNumId="29" w15:restartNumberingAfterBreak="0">
     <w:nsid w:val="6D065541"/>
     <w:multiLevelType w:val="hybridMultilevel"/>
     <w:tmpl w:val="C2F6E63C"/>
@@ -9919,7 +11464,7 @@
       </w:rPr>
     </w:lvl>
   </w:abstractNum>
-  <w:abstractNum w:abstractNumId="27" w15:restartNumberingAfterBreak="0">
+  <w:abstractNum w:abstractNumId="30" w15:restartNumberingAfterBreak="0">
     <w:nsid w:val="6E2B271B"/>
     <w:multiLevelType w:val="hybridMultilevel"/>
     <w:tmpl w:val="CDCCC364"/>
@@ -10032,7 +11577,7 @@
       </w:rPr>
     </w:lvl>
   </w:abstractNum>
-  <w:abstractNum w:abstractNumId="28" w15:restartNumberingAfterBreak="0">
+  <w:abstractNum w:abstractNumId="31" w15:restartNumberingAfterBreak="0">
     <w:nsid w:val="7C82554C"/>
     <w:multiLevelType w:val="hybridMultilevel"/>
     <w:tmpl w:val="1A6AAE30"/>
@@ -10145,7 +11690,7 @@
       </w:pPr>
     </w:lvl>
   </w:abstractNum>
-  <w:abstractNum w:abstractNumId="29" w15:restartNumberingAfterBreak="0">
+  <w:abstractNum w:abstractNumId="32" w15:restartNumberingAfterBreak="0">
     <w:nsid w:val="7E887788"/>
     <w:multiLevelType w:val="hybridMultilevel"/>
     <w:tmpl w:val="C71C1586"/>
@@ -10289,7 +11834,7 @@
     <w:abstractNumId w:val="8"/>
   </w:num>
   <w:num w:numId="2" w16cid:durableId="1263219666">
-    <w:abstractNumId w:val="16"/>
+    <w:abstractNumId w:val="18"/>
   </w:num>
   <w:num w:numId="3" w16cid:durableId="590358433">
     <w:abstractNumId w:val="0"/>
@@ -10301,28 +11846,28 @@
     <w:abstractNumId w:val="11"/>
   </w:num>
   <w:num w:numId="6" w16cid:durableId="1654064426">
-    <w:abstractNumId w:val="18"/>
+    <w:abstractNumId w:val="20"/>
   </w:num>
   <w:num w:numId="7" w16cid:durableId="1423181761">
-    <w:abstractNumId w:val="20"/>
+    <w:abstractNumId w:val="23"/>
   </w:num>
   <w:num w:numId="8" w16cid:durableId="212350026">
     <w:abstractNumId w:val="12"/>
   </w:num>
   <w:num w:numId="9" w16cid:durableId="1742478661">
-    <w:abstractNumId w:val="15"/>
+    <w:abstractNumId w:val="16"/>
   </w:num>
   <w:num w:numId="10" w16cid:durableId="683559420">
-    <w:abstractNumId w:val="13"/>
+    <w:abstractNumId w:val="14"/>
   </w:num>
   <w:num w:numId="11" w16cid:durableId="1507359389">
-    <w:abstractNumId w:val="21"/>
+    <w:abstractNumId w:val="24"/>
   </w:num>
   <w:num w:numId="12" w16cid:durableId="811560451">
     <w:abstractNumId w:val="3"/>
   </w:num>
   <w:num w:numId="13" w16cid:durableId="1814325582">
-    <w:abstractNumId w:val="23"/>
+    <w:abstractNumId w:val="26"/>
   </w:num>
   <w:num w:numId="14" w16cid:durableId="9569668">
     <w:abstractNumId w:val="10"/>
@@ -10340,40 +11885,49 @@
     <w:abstractNumId w:val="6"/>
   </w:num>
   <w:num w:numId="19" w16cid:durableId="44839411">
-    <w:abstractNumId w:val="29"/>
+    <w:abstractNumId w:val="32"/>
   </w:num>
   <w:num w:numId="20" w16cid:durableId="1722055389">
-    <w:abstractNumId w:val="22"/>
+    <w:abstractNumId w:val="25"/>
   </w:num>
   <w:num w:numId="21" w16cid:durableId="521171640">
-    <w:abstractNumId w:val="28"/>
+    <w:abstractNumId w:val="31"/>
   </w:num>
   <w:num w:numId="22" w16cid:durableId="1934120509">
     <w:abstractNumId w:val="7"/>
   </w:num>
   <w:num w:numId="23" w16cid:durableId="1363818599">
-    <w:abstractNumId w:val="26"/>
+    <w:abstractNumId w:val="29"/>
   </w:num>
   <w:num w:numId="24" w16cid:durableId="1733386068">
+    <w:abstractNumId w:val="30"/>
+  </w:num>
+  <w:num w:numId="25" w16cid:durableId="723527770">
+    <w:abstractNumId w:val="28"/>
+  </w:num>
+  <w:num w:numId="26" w16cid:durableId="238633486">
+    <w:abstractNumId w:val="22"/>
+  </w:num>
+  <w:num w:numId="27" w16cid:durableId="2128546295">
     <w:abstractNumId w:val="27"/>
   </w:num>
-  <w:num w:numId="25" w16cid:durableId="723527770">
-    <w:abstractNumId w:val="25"/>
-  </w:num>
-  <w:num w:numId="26" w16cid:durableId="238633486">
-    <w:abstractNumId w:val="19"/>
-  </w:num>
-  <w:num w:numId="27" w16cid:durableId="2128546295">
-    <w:abstractNumId w:val="24"/>
-  </w:num>
   <w:num w:numId="28" w16cid:durableId="1224951848">
-    <w:abstractNumId w:val="14"/>
+    <w:abstractNumId w:val="15"/>
   </w:num>
   <w:num w:numId="29" w16cid:durableId="1680153592">
-    <w:abstractNumId w:val="17"/>
+    <w:abstractNumId w:val="19"/>
   </w:num>
   <w:num w:numId="30" w16cid:durableId="358897397">
     <w:abstractNumId w:val="9"/>
+  </w:num>
+  <w:num w:numId="31" w16cid:durableId="173688914">
+    <w:abstractNumId w:val="21"/>
+  </w:num>
+  <w:num w:numId="32" w16cid:durableId="1245920554">
+    <w:abstractNumId w:val="13"/>
+  </w:num>
+  <w:num w:numId="33" w16cid:durableId="604307581">
+    <w:abstractNumId w:val="17"/>
   </w:num>
 </w:numbering>
 </file>
@@ -10779,6 +12333,7 @@
   <w:style w:type="character" w:default="1" w:styleId="DefaultParagraphFont">
     <w:name w:val="Default Paragraph Font"/>
     <w:uiPriority w:val="1"/>
+    <w:semiHidden/>
     <w:unhideWhenUsed/>
   </w:style>
   <w:style w:type="table" w:default="1" w:styleId="TableNormal">
@@ -10852,7 +12407,6 @@
     <w:name w:val="Normal (Web)"/>
     <w:basedOn w:val="Normal"/>
     <w:uiPriority w:val="99"/>
-    <w:semiHidden/>
     <w:unhideWhenUsed/>
     <w:rsid w:val="001668AA"/>
     <w:pPr>
